--- a/Projeto-HandsOn-FrontEnd.docx
+++ b/Projeto-HandsOn-FrontEnd.docx
@@ -10,6 +10,7 @@
           <w:docPartUnique/>
         </w:docPartObj>
       </w:sdtPr>
+      <w:sdtEndPr/>
       <w:sdtContent>
         <w:p>
           <w:r>
@@ -356,6 +357,7 @@
                                   <w:dataBinding w:prefixMappings="xmlns:ns0='http://purl.org/dc/elements/1.1/' xmlns:ns1='http://schemas.openxmlformats.org/package/2006/metadata/core-properties' " w:xpath="/ns1:coreProperties[1]/ns0:creator[1]" w:storeItemID="{6C3C8BC8-F283-45AE-878A-BAB7291924A1}"/>
                                   <w:text/>
                                 </w:sdtPr>
+                                <w:sdtEndPr/>
                                 <w:sdtContent>
                                   <w:p>
                                     <w:pPr>
@@ -401,6 +403,7 @@
                                     <w:dataBinding w:prefixMappings="xmlns:ns0='http://schemas.microsoft.com/office/2006/coverPageProps' " w:xpath="/ns0:CoverPageProperties[1]/ns0:CompanyEmail[1]" w:storeItemID="{55AF091B-3C7A-41E3-B477-F2FDAA23CFDA}"/>
                                     <w:text/>
                                   </w:sdtPr>
+                                  <w:sdtEndPr/>
                                   <w:sdtContent>
                                     <w:r>
                                       <w:rPr>
@@ -455,6 +458,7 @@
                             <w:dataBinding w:prefixMappings="xmlns:ns0='http://purl.org/dc/elements/1.1/' xmlns:ns1='http://schemas.openxmlformats.org/package/2006/metadata/core-properties' " w:xpath="/ns1:coreProperties[1]/ns0:creator[1]" w:storeItemID="{6C3C8BC8-F283-45AE-878A-BAB7291924A1}"/>
                             <w:text/>
                           </w:sdtPr>
+                          <w:sdtEndPr/>
                           <w:sdtContent>
                             <w:p>
                               <w:pPr>
@@ -500,6 +504,7 @@
                               <w:dataBinding w:prefixMappings="xmlns:ns0='http://schemas.microsoft.com/office/2006/coverPageProps' " w:xpath="/ns0:CoverPageProperties[1]/ns0:CompanyEmail[1]" w:storeItemID="{55AF091B-3C7A-41E3-B477-F2FDAA23CFDA}"/>
                               <w:text/>
                             </w:sdtPr>
+                            <w:sdtEndPr/>
                             <w:sdtContent>
                               <w:r>
                                 <w:rPr>
@@ -615,6 +620,7 @@
                                   <w:dataBinding w:prefixMappings="xmlns:ns0='http://schemas.microsoft.com/office/2006/coverPageProps' " w:xpath="/ns0:CoverPageProperties[1]/ns0:Abstract[1]" w:storeItemID="{55AF091B-3C7A-41E3-B477-F2FDAA23CFDA}"/>
                                   <w:text w:multiLine="1"/>
                                 </w:sdtPr>
+                                <w:sdtEndPr/>
                                 <w:sdtContent>
                                   <w:p>
                                     <w:pPr>
@@ -710,6 +716,7 @@
                             <w:dataBinding w:prefixMappings="xmlns:ns0='http://schemas.microsoft.com/office/2006/coverPageProps' " w:xpath="/ns0:CoverPageProperties[1]/ns0:Abstract[1]" w:storeItemID="{55AF091B-3C7A-41E3-B477-F2FDAA23CFDA}"/>
                             <w:text w:multiLine="1"/>
                           </w:sdtPr>
+                          <w:sdtEndPr/>
                           <w:sdtContent>
                             <w:p>
                               <w:pPr>
@@ -1057,6 +1064,28 @@
       <w:r>
         <w:t xml:space="preserve"> para o consumo da API.</w:t>
       </w:r>
+    </w:p>
+    <w:p>
+      <w:pPr>
+        <w:pStyle w:val="PargrafodaLista"/>
+        <w:numPr>
+          <w:ilvl w:val="0"/>
+          <w:numId w:val="1"/>
+        </w:numPr>
+      </w:pPr>
+      <w:r>
+        <w:t xml:space="preserve">O principal motivo da escolha foi para testar os meus conhecimentos de </w:t>
+      </w:r>
+      <w:proofErr w:type="spellStart"/>
+      <w:r>
+        <w:t>VueJS</w:t>
+      </w:r>
+      <w:proofErr w:type="spellEnd"/>
+      <w:r>
+        <w:t>, uma das tecnologias necessárias da vaga concorrida.</w:t>
+      </w:r>
+      <w:bookmarkStart w:id="0" w:name="_GoBack"/>
+      <w:bookmarkEnd w:id="0"/>
     </w:p>
     <w:p/>
     <w:p>
@@ -2537,7 +2566,7 @@
 </file>
 
 <file path=customXml/itemProps2.xml><?xml version="1.0" encoding="utf-8"?>
-<ds:datastoreItem xmlns:ds="http://schemas.openxmlformats.org/officeDocument/2006/customXml" ds:itemID="{EA6D8F81-ED33-4CE4-A71C-C1861BAADFBE}">
+<ds:datastoreItem xmlns:ds="http://schemas.openxmlformats.org/officeDocument/2006/customXml" ds:itemID="{913EA650-7503-47BD-B624-FA0DD6619810}">
   <ds:schemaRefs>
     <ds:schemaRef ds:uri="http://schemas.openxmlformats.org/officeDocument/2006/bibliography"/>
   </ds:schemaRefs>
